--- a/material/recon-ng.docx
+++ b/material/recon-ng.docx
@@ -20,7 +20,7 @@
     <w:p>
       <w:r>
         <w:pict w14:anchorId="3136770F">
-          <v:rect id="_x0000_i1073" style="width:0;height:1.5pt" o:hralign="center" o:hrstd="t" o:hrnoshade="t" o:hr="t" fillcolor="gray" stroked="f"/>
+          <v:rect id="_x0000_i1025" style="width:0;height:1.5pt" o:hralign="center" o:hrstd="t" o:hrnoshade="t" o:hr="t" fillcolor="gray" stroked="f"/>
         </w:pict>
       </w:r>
     </w:p>
@@ -77,7 +77,7 @@
     <w:p>
       <w:r>
         <w:pict w14:anchorId="11823EDD">
-          <v:rect id="_x0000_i1074" style="width:0;height:1.5pt" o:hralign="center" o:hrstd="t" o:hrnoshade="t" o:hr="t" fillcolor="gray" stroked="f"/>
+          <v:rect id="_x0000_i1026" style="width:0;height:1.5pt" o:hralign="center" o:hrstd="t" o:hrnoshade="t" o:hr="t" fillcolor="gray" stroked="f"/>
         </w:pict>
       </w:r>
     </w:p>
@@ -176,7 +176,7 @@
     <w:p>
       <w:r>
         <w:pict w14:anchorId="4CB2518B">
-          <v:rect id="_x0000_i1075" style="width:0;height:1.5pt" o:hralign="center" o:hrstd="t" o:hrnoshade="t" o:hr="t" fillcolor="gray" stroked="f"/>
+          <v:rect id="_x0000_i1027" style="width:0;height:1.5pt" o:hralign="center" o:hrstd="t" o:hrnoshade="t" o:hr="t" fillcolor="gray" stroked="f"/>
         </w:pict>
       </w:r>
     </w:p>
@@ -348,7 +348,7 @@
     <w:p>
       <w:r>
         <w:pict w14:anchorId="6FEF103E">
-          <v:rect id="_x0000_i1076" style="width:0;height:1.5pt" o:hralign="center" o:hrstd="t" o:hrnoshade="t" o:hr="t" fillcolor="gray" stroked="f"/>
+          <v:rect id="_x0000_i1028" style="width:0;height:1.5pt" o:hralign="center" o:hrstd="t" o:hrnoshade="t" o:hr="t" fillcolor="gray" stroked="f"/>
         </w:pict>
       </w:r>
     </w:p>
@@ -1043,7 +1043,7 @@
     <w:p>
       <w:r>
         <w:pict w14:anchorId="414F170E">
-          <v:rect id="_x0000_i1077" style="width:0;height:1.5pt" o:hralign="center" o:hrstd="t" o:hrnoshade="t" o:hr="t" fillcolor="gray" stroked="f"/>
+          <v:rect id="_x0000_i1029" style="width:0;height:1.5pt" o:hralign="center" o:hrstd="t" o:hrnoshade="t" o:hr="t" fillcolor="gray" stroked="f"/>
         </w:pict>
       </w:r>
     </w:p>
@@ -1196,7 +1196,7 @@
     <w:p>
       <w:r>
         <w:pict w14:anchorId="123449BB">
-          <v:rect id="_x0000_i1078" style="width:0;height:1.5pt" o:hralign="center" o:hrstd="t" o:hrnoshade="t" o:hr="t" fillcolor="gray" stroked="f"/>
+          <v:rect id="_x0000_i1030" style="width:0;height:1.5pt" o:hralign="center" o:hrstd="t" o:hrnoshade="t" o:hr="t" fillcolor="gray" stroked="f"/>
         </w:pict>
       </w:r>
     </w:p>
@@ -1277,7 +1277,7 @@
     <w:p>
       <w:r>
         <w:pict w14:anchorId="7AFD5602">
-          <v:rect id="_x0000_i1079" style="width:0;height:1.5pt" o:hralign="center" o:hrstd="t" o:hrnoshade="t" o:hr="t" fillcolor="gray" stroked="f"/>
+          <v:rect id="_x0000_i1031" style="width:0;height:1.5pt" o:hralign="center" o:hrstd="t" o:hrnoshade="t" o:hr="t" fillcolor="gray" stroked="f"/>
         </w:pict>
       </w:r>
     </w:p>
@@ -1354,7 +1354,7 @@
     <w:p>
       <w:r>
         <w:pict w14:anchorId="63D98B14">
-          <v:rect id="_x0000_i1080" style="width:0;height:1.5pt" o:hralign="center" o:hrstd="t" o:hrnoshade="t" o:hr="t" fillcolor="gray" stroked="f"/>
+          <v:rect id="_x0000_i1032" style="width:0;height:1.5pt" o:hralign="center" o:hrstd="t" o:hrnoshade="t" o:hr="t" fillcolor="gray" stroked="f"/>
         </w:pict>
       </w:r>
     </w:p>
@@ -1570,10 +1570,7 @@
         <w:pStyle w:val="ListParagraph"/>
       </w:pPr>
       <w:r>
-        <w:t>m</w:t>
-      </w:r>
-      <w:r>
-        <w:t>odules load import/nmap</w:t>
+        <w:t>modules load import/nmap</w:t>
       </w:r>
     </w:p>
     <w:p>
@@ -1628,7 +1625,7 @@
         <w:pStyle w:val="ListParagraph"/>
       </w:pPr>
       <w:r>
-        <w:t>I</w:t>
+        <w:t>i</w:t>
       </w:r>
       <w:r>
         <w:t>nfo</w:t>
@@ -1661,21 +1658,18 @@
         <w:pStyle w:val="ListParagraph"/>
       </w:pPr>
       <w:r>
-        <w:t xml:space="preserve">Options set FILENAME </w:t>
-      </w:r>
-      <w:r>
-        <w:t>/home/Kaushalya/</w:t>
-      </w:r>
-      <w:r>
-        <w:t>results.html</w:t>
-      </w:r>
-    </w:p>
-    <w:p>
-      <w:pPr>
-        <w:pStyle w:val="ListParagraph"/>
-      </w:pPr>
-      <w:r>
-        <w:t>R</w:t>
+        <w:t>O</w:t>
+      </w:r>
+      <w:r>
+        <w:t>ptions set FILENAME /home/Kaushalya/results.html</w:t>
+      </w:r>
+    </w:p>
+    <w:p>
+      <w:pPr>
+        <w:pStyle w:val="ListParagraph"/>
+      </w:pPr>
+      <w:r>
+        <w:t>r</w:t>
       </w:r>
       <w:r>
         <w:t>un</w:t>
@@ -1686,7 +1680,24 @@
         <w:pStyle w:val="ListParagraph"/>
       </w:pPr>
       <w:r>
-        <w:t>Filefox results.html</w:t>
+        <w:t>in a new terminal</w:t>
+      </w:r>
+    </w:p>
+    <w:p>
+      <w:pPr>
+        <w:pStyle w:val="ListParagraph"/>
+      </w:pPr>
+      <w:r>
+        <w:t>f</w:t>
+      </w:r>
+      <w:r>
+        <w:t>i</w:t>
+      </w:r>
+      <w:r>
+        <w:t>r</w:t>
+      </w:r>
+      <w:r>
+        <w:t>efox results.html</w:t>
       </w:r>
     </w:p>
     <w:p>
@@ -3313,6 +3324,7 @@
   <w:style w:type="character" w:default="1" w:styleId="DefaultParagraphFont">
     <w:name w:val="Default Paragraph Font"/>
     <w:uiPriority w:val="1"/>
+    <w:semiHidden/>
     <w:unhideWhenUsed/>
   </w:style>
   <w:style w:type="table" w:default="1" w:styleId="TableNormal">
